--- a/template/template.docx
+++ b/template/template.docx
@@ -230,14 +230,58 @@
                                 <w:p>
                                   <w:pPr>
                                     <w:pStyle w:val="Subtitle"/>
+                                    <w:rPr>
+                                      <w:sz w:val="48"/>
+                                      <w:szCs w:val="16"/>
+                                    </w:rPr>
                                   </w:pPr>
                                   <w:proofErr w:type="spellStart"/>
                                   <w:r>
-                                    <w:t>Settembre</w:t>
+                                    <w:rPr>
+                                      <w:sz w:val="48"/>
+                                      <w:szCs w:val="16"/>
+                                    </w:rPr>
+                                    <w:t>periodo</w:t>
                                   </w:r>
                                   <w:proofErr w:type="spellEnd"/>
                                   <w:r>
-                                    <w:t xml:space="preserve"> 2022</w:t>
+                                    <w:rPr>
+                                      <w:sz w:val="48"/>
+                                      <w:szCs w:val="16"/>
+                                    </w:rPr>
+                                    <w:t xml:space="preserve"> </w:t>
+                                  </w:r>
+                                  <w:proofErr w:type="gramStart"/>
+                                  <w:r>
+                                    <w:rPr>
+                                      <w:sz w:val="48"/>
+                                      <w:szCs w:val="16"/>
+                                    </w:rPr>
+                                    <w:t xml:space="preserve">{{ </w:t>
+                                  </w:r>
+                                  <w:proofErr w:type="spellStart"/>
+                                  <w:r>
+                                    <w:rPr>
+                                      <w:sz w:val="48"/>
+                                      <w:szCs w:val="16"/>
+                                    </w:rPr>
+                                    <w:t>report</w:t>
+                                  </w:r>
+                                  <w:proofErr w:type="gramEnd"/>
+                                  <w:r>
+                                    <w:rPr>
+                                      <w:sz w:val="48"/>
+                                      <w:szCs w:val="16"/>
+                                    </w:rPr>
+                                    <w:t>_name</w:t>
+                                  </w:r>
+                                  <w:proofErr w:type="spellEnd"/>
+                                  <w:r>
+                                    <w:rPr>
+                                      <w:sz w:val="48"/>
+                                      <w:szCs w:val="16"/>
+                                    </w:rPr>
+                                    <w:t xml:space="preserve"> }}</w:t>
                                   </w:r>
                                 </w:p>
                               </w:txbxContent>
@@ -262,14 +306,58 @@
                           <w:p>
                             <w:pPr>
                               <w:pStyle w:val="Subtitle"/>
+                              <w:rPr>
+                                <w:sz w:val="48"/>
+                                <w:szCs w:val="16"/>
+                              </w:rPr>
                             </w:pPr>
                             <w:proofErr w:type="spellStart"/>
                             <w:r>
-                              <w:t>Settembre</w:t>
+                              <w:rPr>
+                                <w:sz w:val="48"/>
+                                <w:szCs w:val="16"/>
+                              </w:rPr>
+                              <w:t>periodo</w:t>
                             </w:r>
                             <w:proofErr w:type="spellEnd"/>
                             <w:r>
-                              <w:t xml:space="preserve"> 2022</w:t>
+                              <w:rPr>
+                                <w:sz w:val="48"/>
+                                <w:szCs w:val="16"/>
+                              </w:rPr>
+                              <w:t xml:space="preserve"> </w:t>
+                            </w:r>
+                            <w:proofErr w:type="gramStart"/>
+                            <w:r>
+                              <w:rPr>
+                                <w:sz w:val="48"/>
+                                <w:szCs w:val="16"/>
+                              </w:rPr>
+                              <w:t xml:space="preserve">{{ </w:t>
+                            </w:r>
+                            <w:proofErr w:type="spellStart"/>
+                            <w:r>
+                              <w:rPr>
+                                <w:sz w:val="48"/>
+                                <w:szCs w:val="16"/>
+                              </w:rPr>
+                              <w:t>report</w:t>
+                            </w:r>
+                            <w:proofErr w:type="gramEnd"/>
+                            <w:r>
+                              <w:rPr>
+                                <w:sz w:val="48"/>
+                                <w:szCs w:val="16"/>
+                              </w:rPr>
+                              <w:t>_name</w:t>
+                            </w:r>
+                            <w:proofErr w:type="spellEnd"/>
+                            <w:r>
+                              <w:rPr>
+                                <w:sz w:val="48"/>
+                                <w:szCs w:val="16"/>
+                              </w:rPr>
+                              <w:t xml:space="preserve"> }}</w:t>
                             </w:r>
                           </w:p>
                         </w:txbxContent>
@@ -311,10 +399,109 @@
               <mc:AlternateContent>
                 <mc:Choice Requires="wps">
                   <w:drawing>
-                    <wp:inline distT="0" distB="0" distL="0" distR="0" wp14:anchorId="2867C9C6" wp14:editId="30B481C7">
-                      <wp:extent cx="2842054" cy="469557"/>
-                      <wp:effectExtent l="0" t="0" r="0" b="6985"/>
-                      <wp:docPr id="6" name="Text Box 6"/>
+                    <wp:anchor distT="0" distB="0" distL="114300" distR="114300" simplePos="0" relativeHeight="251659264" behindDoc="1" locked="0" layoutInCell="1" allowOverlap="1" wp14:anchorId="4FB94BDE" wp14:editId="632E00F7">
+                      <wp:simplePos x="0" y="0"/>
+                      <wp:positionH relativeFrom="column">
+                        <wp:posOffset>-408940</wp:posOffset>
+                      </wp:positionH>
+                      <wp:positionV relativeFrom="page">
+                        <wp:posOffset>-3914140</wp:posOffset>
+                      </wp:positionV>
+                      <wp:extent cx="6748145" cy="5984875"/>
+                      <wp:effectExtent l="76200" t="57150" r="71755" b="92075"/>
+                      <wp:wrapNone/>
+                      <wp:docPr id="2" name="Rectangle 2" descr="colored rectangle"/>
+                      <wp:cNvGraphicFramePr/>
+                      <a:graphic xmlns:a="http://schemas.openxmlformats.org/drawingml/2006/main">
+                        <a:graphicData uri="http://schemas.microsoft.com/office/word/2010/wordprocessingShape">
+                          <wps:wsp>
+                            <wps:cNvSpPr/>
+                            <wps:spPr>
+                              <a:xfrm>
+                                <a:off x="0" y="0"/>
+                                <a:ext cx="6748145" cy="5984875"/>
+                              </a:xfrm>
+                              <a:prstGeom prst="rect">
+                                <a:avLst/>
+                              </a:prstGeom>
+                              <a:ln/>
+                            </wps:spPr>
+                            <wps:style>
+                              <a:lnRef idx="3">
+                                <a:schemeClr val="lt1"/>
+                              </a:lnRef>
+                              <a:fillRef idx="1">
+                                <a:schemeClr val="accent3"/>
+                              </a:fillRef>
+                              <a:effectRef idx="1">
+                                <a:schemeClr val="accent3"/>
+                              </a:effectRef>
+                              <a:fontRef idx="minor">
+                                <a:schemeClr val="lt1"/>
+                              </a:fontRef>
+                            </wps:style>
+                            <wps:bodyPr rot="0" spcFirstLastPara="0" vertOverflow="overflow" horzOverflow="overflow" vert="horz" wrap="square" lIns="91440" tIns="45720" rIns="91440" bIns="45720" numCol="1" spcCol="0" rtlCol="0" fromWordArt="0" anchor="ctr" anchorCtr="0" forceAA="0" compatLnSpc="1">
+                              <a:prstTxWarp prst="textNoShape">
+                                <a:avLst/>
+                              </a:prstTxWarp>
+                              <a:noAutofit/>
+                            </wps:bodyPr>
+                          </wps:wsp>
+                        </a:graphicData>
+                      </a:graphic>
+                      <wp14:sizeRelH relativeFrom="margin">
+                        <wp14:pctWidth>0</wp14:pctWidth>
+                      </wp14:sizeRelH>
+                      <wp14:sizeRelV relativeFrom="margin">
+                        <wp14:pctHeight>0</wp14:pctHeight>
+                      </wp14:sizeRelV>
+                    </wp:anchor>
+                  </w:drawing>
+                </mc:Choice>
+                <mc:Fallback>
+                  <w:pict>
+                    <v:rect w14:anchorId="556A60AA" id="Rectangle 2" o:spid="_x0000_s1026" alt="colored rectangle" style="position:absolute;margin-left:-32.2pt;margin-top:-308.2pt;width:531.35pt;height:471.25pt;z-index:-251657216;visibility:visible;mso-wrap-style:square;mso-width-percent:0;mso-height-percent:0;mso-wrap-distance-left:9pt;mso-wrap-distance-top:0;mso-wrap-distance-right:9pt;mso-wrap-distance-bottom:0;mso-position-horizontal:absolute;mso-position-horizontal-relative:text;mso-position-vertical:absolute;mso-position-vertical-relative:page;mso-width-percent:0;mso-height-percent:0;mso-width-relative:margin;mso-height-relative:margin;v-text-anchor:middle" o:gfxdata="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" fillcolor="#1d7d74 [3206]" strokecolor="white [3201]" strokeweight="3pt">
+                      <v:shadow on="t" color="black" opacity="24903f" origin=",.5" offset="0,.55556mm"/>
+                      <w10:wrap anchory="page"/>
+                    </v:rect>
+                  </w:pict>
+                </mc:Fallback>
+              </mc:AlternateContent>
+            </w:r>
+          </w:p>
+          <w:p>
+            <w:pPr>
+              <w:rPr>
+                <w:noProof/>
+              </w:rPr>
+            </w:pPr>
+            <w:r>
+              <w:rPr>
+                <w:noProof/>
+              </w:rPr>
+              <mc:AlternateContent>
+                <mc:Choice Requires="wps">
+                  <w:drawing>
+                    <wp:anchor distT="0" distB="0" distL="114300" distR="114300" simplePos="0" relativeHeight="251660288" behindDoc="1" locked="0" layoutInCell="1" allowOverlap="1" wp14:anchorId="6553E7BA" wp14:editId="10A3D23B">
+                      <wp:simplePos x="0" y="0"/>
+                      <wp:positionH relativeFrom="column">
+                        <wp:posOffset>1531620</wp:posOffset>
+                      </wp:positionH>
+                      <wp:positionV relativeFrom="paragraph">
+                        <wp:posOffset>950595</wp:posOffset>
+                      </wp:positionV>
+                      <wp:extent cx="3436620" cy="1005840"/>
+                      <wp:effectExtent l="0" t="0" r="0" b="3810"/>
+                      <wp:wrapTight wrapText="bothSides">
+                        <wp:wrapPolygon edited="0">
+                          <wp:start x="359" y="0"/>
+                          <wp:lineTo x="359" y="21273"/>
+                          <wp:lineTo x="21193" y="21273"/>
+                          <wp:lineTo x="21193" y="0"/>
+                          <wp:lineTo x="359" y="0"/>
+                        </wp:wrapPolygon>
+                      </wp:wrapTight>
+                      <wp:docPr id="7" name="Text Box 7"/>
                       <wp:cNvGraphicFramePr/>
                       <a:graphic xmlns:a="http://schemas.openxmlformats.org/drawingml/2006/main">
                         <a:graphicData uri="http://schemas.microsoft.com/office/word/2010/wordprocessingShape">
@@ -323,7 +510,7 @@
                             <wps:spPr>
                               <a:xfrm>
                                 <a:off x="0" y="0"/>
-                                <a:ext cx="2842054" cy="469557"/>
+                                <a:ext cx="3436620" cy="1005840"/>
                               </a:xfrm>
                               <a:prstGeom prst="rect">
                                 <a:avLst/>
@@ -337,27 +524,50 @@
                               <w:txbxContent>
                                 <w:p>
                                   <w:pPr>
-                                    <w:pStyle w:val="Heading1"/>
+                                    <w:jc w:val="center"/>
                                     <w:rPr>
-                                      <w:lang w:val="sr-Latn-RS"/>
+                                      <w:lang w:val="it-IT"/>
                                     </w:rPr>
                                   </w:pPr>
-                                  <w:proofErr w:type="spellStart"/>
-                                  <w:r>
-                                    <w:t>M.Aleksendri</w:t>
-                                  </w:r>
-                                  <w:proofErr w:type="spellEnd"/>
                                   <w:r>
                                     <w:rPr>
-                                      <w:lang w:val="sr-Latn-RS"/>
+                                      <w:lang w:val="it-IT"/>
                                     </w:rPr>
-                                    <w:t>ć</w:t>
+                                    <w:t>m.aleksendric@ice.it</w:t>
+                                  </w:r>
+                                </w:p>
+                                <w:p>
+                                  <w:pPr>
+                                    <w:jc w:val="center"/>
+                                    <w:rPr>
+                                      <w:lang w:val="it-IT"/>
+                                    </w:rPr>
+                                  </w:pPr>
+                                  <w:r>
+                                    <w:rPr>
+                                      <w:lang w:val="it-IT"/>
+                                    </w:rPr>
+                                    <w:t>Agenzia ICE ufficio di  Belgrad</w:t>
                                   </w:r>
                                   <w:r>
                                     <w:rPr>
-                                      <w:lang w:val="sr-Latn-RS"/>
+                                      <w:lang w:val="it-IT"/>
                                     </w:rPr>
-                                    <w:t>, PhD</w:t>
+                                    <w:t>o</w:t>
+                                  </w:r>
+                                </w:p>
+                                <w:p>
+                                  <w:pPr>
+                                    <w:jc w:val="center"/>
+                                    <w:rPr>
+                                      <w:lang w:val="it-IT"/>
+                                    </w:rPr>
+                                  </w:pPr>
+                                  <w:r>
+                                    <w:rPr>
+                                      <w:lang w:val="it-IT"/>
+                                    </w:rPr>
+                                    <w:t>belgrado@ice.it</w:t>
                                   </w:r>
                                 </w:p>
                               </w:txbxContent>
@@ -371,145 +581,71 @@
                           </wps:wsp>
                         </a:graphicData>
                       </a:graphic>
-                    </wp:inline>
+                      <wp14:sizeRelH relativeFrom="margin">
+                        <wp14:pctWidth>0</wp14:pctWidth>
+                      </wp14:sizeRelH>
+                      <wp14:sizeRelV relativeFrom="margin">
+                        <wp14:pctHeight>0</wp14:pctHeight>
+                      </wp14:sizeRelV>
+                    </wp:anchor>
                   </w:drawing>
                 </mc:Choice>
                 <mc:Fallback>
                   <w:pict>
-                    <v:shape w14:anchorId="2867C9C6" id="Text Box 6" o:spid="_x0000_s1028" type="#_x0000_t202" style="width:223.8pt;height:36.95pt;visibility:visible;mso-wrap-style:square;mso-left-percent:-10001;mso-top-percent:-10001;mso-position-horizontal:absolute;mso-position-horizontal-relative:char;mso-position-vertical:absolute;mso-position-vertical-relative:line;mso-left-percent:-10001;mso-top-percent:-10001;v-text-anchor:top" o:gfxdata="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" filled="f" stroked="f" strokeweight=".5pt">
+                    <v:shape w14:anchorId="6553E7BA" id="Text Box 7" o:spid="_x0000_s1028" type="#_x0000_t202" style="position:absolute;margin-left:120.6pt;margin-top:74.85pt;width:270.6pt;height:79.2pt;z-index:-251656192;visibility:visible;mso-wrap-style:square;mso-width-percent:0;mso-height-percent:0;mso-wrap-distance-left:9pt;mso-wrap-distance-top:0;mso-wrap-distance-right:9pt;mso-wrap-distance-bottom:0;mso-position-horizontal:absolute;mso-position-horizontal-relative:text;mso-position-vertical:absolute;mso-position-vertical-relative:text;mso-width-percent:0;mso-height-percent:0;mso-width-relative:margin;mso-height-relative:margin;v-text-anchor:top" o:gfxdata="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" filled="f" stroked="f" strokeweight=".5pt">
                       <v:textbox>
                         <w:txbxContent>
                           <w:p>
                             <w:pPr>
-                              <w:pStyle w:val="Heading1"/>
+                              <w:jc w:val="center"/>
                               <w:rPr>
-                                <w:lang w:val="sr-Latn-RS"/>
+                                <w:lang w:val="it-IT"/>
                               </w:rPr>
                             </w:pPr>
-                            <w:proofErr w:type="spellStart"/>
-                            <w:r>
-                              <w:t>M.Aleksendri</w:t>
-                            </w:r>
-                            <w:proofErr w:type="spellEnd"/>
                             <w:r>
                               <w:rPr>
-                                <w:lang w:val="sr-Latn-RS"/>
+                                <w:lang w:val="it-IT"/>
                               </w:rPr>
-                              <w:t>ć</w:t>
+                              <w:t>m.aleksendric@ice.it</w:t>
+                            </w:r>
+                          </w:p>
+                          <w:p>
+                            <w:pPr>
+                              <w:jc w:val="center"/>
+                              <w:rPr>
+                                <w:lang w:val="it-IT"/>
+                              </w:rPr>
+                            </w:pPr>
+                            <w:r>
+                              <w:rPr>
+                                <w:lang w:val="it-IT"/>
+                              </w:rPr>
+                              <w:t>Agenzia ICE ufficio di  Belgrad</w:t>
                             </w:r>
                             <w:r>
                               <w:rPr>
-                                <w:lang w:val="sr-Latn-RS"/>
+                                <w:lang w:val="it-IT"/>
                               </w:rPr>
-                              <w:t>, PhD</w:t>
+                              <w:t>o</w:t>
+                            </w:r>
+                          </w:p>
+                          <w:p>
+                            <w:pPr>
+                              <w:jc w:val="center"/>
+                              <w:rPr>
+                                <w:lang w:val="it-IT"/>
+                              </w:rPr>
+                            </w:pPr>
+                            <w:r>
+                              <w:rPr>
+                                <w:lang w:val="it-IT"/>
+                              </w:rPr>
+                              <w:t>belgrado@ice.it</w:t>
                             </w:r>
                           </w:p>
                         </w:txbxContent>
                       </v:textbox>
-                      <w10:anchorlock/>
-                    </v:shape>
-                  </w:pict>
-                </mc:Fallback>
-              </mc:AlternateContent>
-            </w:r>
-          </w:p>
-          <w:p>
-            <w:pPr>
-              <w:rPr>
-                <w:noProof/>
-              </w:rPr>
-            </w:pPr>
-            <w:r>
-              <w:rPr>
-                <w:noProof/>
-              </w:rPr>
-              <mc:AlternateContent>
-                <mc:Choice Requires="wps">
-                  <w:drawing>
-                    <wp:inline distT="0" distB="0" distL="0" distR="0" wp14:anchorId="17E388C3" wp14:editId="0F024FAC">
-                      <wp:extent cx="2524259" cy="605155"/>
-                      <wp:effectExtent l="0" t="0" r="0" b="4445"/>
-                      <wp:docPr id="7" name="Text Box 7"/>
-                      <wp:cNvGraphicFramePr/>
-                      <a:graphic xmlns:a="http://schemas.openxmlformats.org/drawingml/2006/main">
-                        <a:graphicData uri="http://schemas.microsoft.com/office/word/2010/wordprocessingShape">
-                          <wps:wsp>
-                            <wps:cNvSpPr txBox="1"/>
-                            <wps:spPr>
-                              <a:xfrm>
-                                <a:off x="0" y="0"/>
-                                <a:ext cx="2524259" cy="605155"/>
-                              </a:xfrm>
-                              <a:prstGeom prst="rect">
-                                <a:avLst/>
-                              </a:prstGeom>
-                              <a:noFill/>
-                              <a:ln w="6350">
-                                <a:noFill/>
-                              </a:ln>
-                            </wps:spPr>
-                            <wps:txbx>
-                              <w:txbxContent>
-                                <w:p>
-                                  <w:r>
-                                    <w:t>m.</w:t>
-                                  </w:r>
-                                  <w:r>
-                                    <w:t>a</w:t>
-                                  </w:r>
-                                  <w:r>
-                                    <w:t>leksendric@</w:t>
-                                  </w:r>
-                                  <w:r>
-                                    <w:t>ice.it</w:t>
-                                  </w:r>
-                                </w:p>
-                                <w:p>
-                                  <w:r>
-                                    <w:t>ITA Agency Belgrade</w:t>
-                                  </w:r>
-                                </w:p>
-                              </w:txbxContent>
-                            </wps:txbx>
-                            <wps:bodyPr rot="0" spcFirstLastPara="0" vertOverflow="overflow" horzOverflow="overflow" vert="horz" wrap="square" lIns="91440" tIns="45720" rIns="91440" bIns="45720" numCol="1" spcCol="0" rtlCol="0" fromWordArt="0" anchor="t" anchorCtr="0" forceAA="0" compatLnSpc="1">
-                              <a:prstTxWarp prst="textNoShape">
-                                <a:avLst/>
-                              </a:prstTxWarp>
-                              <a:noAutofit/>
-                            </wps:bodyPr>
-                          </wps:wsp>
-                        </a:graphicData>
-                      </a:graphic>
-                    </wp:inline>
-                  </w:drawing>
-                </mc:Choice>
-                <mc:Fallback>
-                  <w:pict>
-                    <v:shape w14:anchorId="17E388C3" id="Text Box 7" o:spid="_x0000_s1029" type="#_x0000_t202" style="width:198.75pt;height:47.65pt;visibility:visible;mso-wrap-style:square;mso-left-percent:-10001;mso-top-percent:-10001;mso-position-horizontal:absolute;mso-position-horizontal-relative:char;mso-position-vertical:absolute;mso-position-vertical-relative:line;mso-left-percent:-10001;mso-top-percent:-10001;v-text-anchor:top" o:gfxdata="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" filled="f" stroked="f" strokeweight=".5pt">
-                      <v:textbox>
-                        <w:txbxContent>
-                          <w:p>
-                            <w:r>
-                              <w:t>m.</w:t>
-                            </w:r>
-                            <w:r>
-                              <w:t>a</w:t>
-                            </w:r>
-                            <w:r>
-                              <w:t>leksendric@</w:t>
-                            </w:r>
-                            <w:r>
-                              <w:t>ice.it</w:t>
-                            </w:r>
-                          </w:p>
-                          <w:p>
-                            <w:r>
-                              <w:t>ITA Agency Belgrade</w:t>
-                            </w:r>
-                          </w:p>
-                        </w:txbxContent>
-                      </v:textbox>
-                      <w10:anchorlock/>
+                      <w10:wrap type="tight"/>
                     </v:shape>
                   </w:pict>
                 </mc:Fallback>
@@ -580,90 +716,6 @@
           </wp:anchor>
         </w:drawing>
       </w:r>
-      <w:r>
-        <w:rPr>
-          <w:noProof/>
-        </w:rPr>
-        <mc:AlternateContent>
-          <mc:Choice Requires="wps">
-            <w:drawing>
-              <wp:anchor distT="0" distB="0" distL="114300" distR="114300" simplePos="0" relativeHeight="251659264" behindDoc="1" locked="0" layoutInCell="1" allowOverlap="1" wp14:anchorId="4FB94BDE" wp14:editId="61145C1E">
-                <wp:simplePos x="0" y="0"/>
-                <wp:positionH relativeFrom="column">
-                  <wp:posOffset>-731520</wp:posOffset>
-                </wp:positionH>
-                <wp:positionV relativeFrom="page">
-                  <wp:posOffset>2059940</wp:posOffset>
-                </wp:positionV>
-                <wp:extent cx="6748145" cy="5984875"/>
-                <wp:effectExtent l="0" t="0" r="14605" b="15875"/>
-                <wp:wrapNone/>
-                <wp:docPr id="2" name="Rectangle 2" descr="colored rectangle"/>
-                <wp:cNvGraphicFramePr/>
-                <a:graphic xmlns:a="http://schemas.openxmlformats.org/drawingml/2006/main">
-                  <a:graphicData uri="http://schemas.microsoft.com/office/word/2010/wordprocessingShape">
-                    <wps:wsp>
-                      <wps:cNvSpPr/>
-                      <wps:spPr>
-                        <a:xfrm>
-                          <a:off x="0" y="0"/>
-                          <a:ext cx="6748145" cy="5984875"/>
-                        </a:xfrm>
-                        <a:prstGeom prst="rect">
-                          <a:avLst/>
-                        </a:prstGeom>
-                        <a:solidFill>
-                          <a:schemeClr val="accent3"/>
-                        </a:solidFill>
-                        <a:ln>
-                          <a:solidFill>
-                            <a:schemeClr val="accent3"/>
-                          </a:solidFill>
-                        </a:ln>
-                      </wps:spPr>
-                      <wps:style>
-                        <a:lnRef idx="2">
-                          <a:schemeClr val="accent1">
-                            <a:shade val="50000"/>
-                          </a:schemeClr>
-                        </a:lnRef>
-                        <a:fillRef idx="1">
-                          <a:schemeClr val="accent1"/>
-                        </a:fillRef>
-                        <a:effectRef idx="0">
-                          <a:schemeClr val="accent1"/>
-                        </a:effectRef>
-                        <a:fontRef idx="minor">
-                          <a:schemeClr val="lt1"/>
-                        </a:fontRef>
-                      </wps:style>
-                      <wps:bodyPr rot="0" spcFirstLastPara="0" vertOverflow="overflow" horzOverflow="overflow" vert="horz" wrap="square" lIns="91440" tIns="45720" rIns="91440" bIns="45720" numCol="1" spcCol="0" rtlCol="0" fromWordArt="0" anchor="ctr" anchorCtr="0" forceAA="0" compatLnSpc="1">
-                        <a:prstTxWarp prst="textNoShape">
-                          <a:avLst/>
-                        </a:prstTxWarp>
-                        <a:noAutofit/>
-                      </wps:bodyPr>
-                    </wps:wsp>
-                  </a:graphicData>
-                </a:graphic>
-                <wp14:sizeRelH relativeFrom="margin">
-                  <wp14:pctWidth>0</wp14:pctWidth>
-                </wp14:sizeRelH>
-                <wp14:sizeRelV relativeFrom="margin">
-                  <wp14:pctHeight>0</wp14:pctHeight>
-                </wp14:sizeRelV>
-              </wp:anchor>
-            </w:drawing>
-          </mc:Choice>
-          <mc:Fallback>
-            <w:pict>
-              <v:rect w14:anchorId="439A10CE" id="Rectangle 2" o:spid="_x0000_s1026" alt="colored rectangle" style="position:absolute;margin-left:-57.6pt;margin-top:162.2pt;width:531.35pt;height:471.25pt;z-index:-251657216;visibility:visible;mso-wrap-style:square;mso-width-percent:0;mso-height-percent:0;mso-wrap-distance-left:9pt;mso-wrap-distance-top:0;mso-wrap-distance-right:9pt;mso-wrap-distance-bottom:0;mso-position-horizontal:absolute;mso-position-horizontal-relative:text;mso-position-vertical:absolute;mso-position-vertical-relative:page;mso-width-percent:0;mso-height-percent:0;mso-width-relative:margin;mso-height-relative:margin;v-text-anchor:middle" o:gfxdata="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" fillcolor="#1d7d74 [3206]" strokecolor="#1d7d74 [3206]" strokeweight="2pt">
-                <w10:wrap anchory="page"/>
-              </v:rect>
-            </w:pict>
-          </mc:Fallback>
-        </mc:AlternateContent>
-      </w:r>
     </w:p>
     <w:p>
       <w:pPr>
@@ -685,19 +737,20 @@
           <w:szCs w:val="24"/>
         </w:rPr>
       </w:pPr>
-      <w:proofErr w:type="spellStart"/>
-      <w:r>
+    </w:p>
+    <w:p>
+      <w:pPr>
+        <w:pStyle w:val="Heading3"/>
+        <w:jc w:val="center"/>
         <w:rPr>
           <w:rFonts w:asciiTheme="minorHAnsi" w:hAnsiTheme="minorHAnsi" w:cstheme="minorHAnsi"/>
           <w:b/>
           <w:i w:val="0"/>
           <w:sz w:val="48"/>
           <w:szCs w:val="24"/>
-        </w:rPr>
-        <w:lastRenderedPageBreak/>
-        <w:t>Commercio</w:t>
-      </w:r>
-      <w:proofErr w:type="spellEnd"/>
+          <w:lang w:val="it-IT"/>
+        </w:rPr>
+      </w:pPr>
       <w:r>
         <w:rPr>
           <w:rFonts w:asciiTheme="minorHAnsi" w:hAnsiTheme="minorHAnsi" w:cstheme="minorHAnsi"/>
@@ -705,14 +758,16 @@
           <w:i w:val="0"/>
           <w:sz w:val="48"/>
           <w:szCs w:val="24"/>
-        </w:rPr>
-        <w:t xml:space="preserve"> Serbia - Mondo</w:t>
+          <w:lang w:val="it-IT"/>
+        </w:rPr>
+        <w:t>Commercio Serbia - Mondo</w:t>
       </w:r>
     </w:p>
     <w:p>
       <w:pPr>
         <w:rPr>
           <w:rFonts w:eastAsia="Times New Roman"/>
+          <w:lang w:val="it-IT"/>
         </w:rPr>
       </w:pPr>
     </w:p>
@@ -948,6 +1003,7 @@
                 <w:szCs w:val="20"/>
               </w:rPr>
             </w:pPr>
+            <w:proofErr w:type="gramStart"/>
             <w:r>
               <w:rPr>
                 <w:b w:val="0"/>
@@ -967,7 +1023,18 @@
                 <w:sz w:val="24"/>
                 <w:szCs w:val="20"/>
               </w:rPr>
-              <w:t>row.Paese</w:t>
+              <w:t>row</w:t>
+            </w:r>
+            <w:proofErr w:type="gramEnd"/>
+            <w:r>
+              <w:rPr>
+                <w:b w:val="0"/>
+                <w:bCs w:val="0"/>
+                <w:color w:val="282660" w:themeColor="text2"/>
+                <w:sz w:val="24"/>
+                <w:szCs w:val="20"/>
+              </w:rPr>
+              <w:t>.Paese</w:t>
             </w:r>
             <w:proofErr w:type="spellEnd"/>
             <w:r>
@@ -996,6 +1063,7 @@
                 <w:szCs w:val="20"/>
               </w:rPr>
             </w:pPr>
+            <w:proofErr w:type="gramStart"/>
             <w:r>
               <w:rPr>
                 <w:color w:val="282660" w:themeColor="text2"/>
@@ -1019,7 +1087,16 @@
                 <w:sz w:val="24"/>
                 <w:szCs w:val="20"/>
               </w:rPr>
-              <w:t>esp_</w:t>
+              <w:t>esp</w:t>
+            </w:r>
+            <w:proofErr w:type="gramEnd"/>
+            <w:r>
+              <w:rPr>
+                <w:color w:val="282660" w:themeColor="text2"/>
+                <w:sz w:val="24"/>
+                <w:szCs w:val="20"/>
+              </w:rPr>
+              <w:t>_</w:t>
             </w:r>
             <w:r>
               <w:rPr>
@@ -1062,13 +1139,23 @@
                 <w:szCs w:val="20"/>
               </w:rPr>
             </w:pPr>
-            <w:r>
-              <w:rPr>
-                <w:color w:val="282660" w:themeColor="text2"/>
-                <w:sz w:val="24"/>
-                <w:szCs w:val="20"/>
-              </w:rPr>
-              <w:t>{{ row[‘Var. Export’] }}</w:t>
+            <w:proofErr w:type="gramStart"/>
+            <w:r>
+              <w:rPr>
+                <w:color w:val="282660" w:themeColor="text2"/>
+                <w:sz w:val="24"/>
+                <w:szCs w:val="20"/>
+              </w:rPr>
+              <w:t>{{ row</w:t>
+            </w:r>
+            <w:proofErr w:type="gramEnd"/>
+            <w:r>
+              <w:rPr>
+                <w:color w:val="282660" w:themeColor="text2"/>
+                <w:sz w:val="24"/>
+                <w:szCs w:val="20"/>
+              </w:rPr>
+              <w:t>[‘Var. Export’] }}</w:t>
             </w:r>
           </w:p>
         </w:tc>
@@ -1155,6 +1242,7 @@
           <w:color w:val="161718" w:themeColor="text1"/>
         </w:rPr>
       </w:pPr>
+      <w:proofErr w:type="gramStart"/>
       <w:r>
         <w:rPr>
           <w:rFonts w:eastAsiaTheme="minorHAnsi"/>
@@ -1168,7 +1256,15 @@
           <w:rFonts w:eastAsiaTheme="minorHAnsi"/>
           <w:color w:val="161718" w:themeColor="text1"/>
         </w:rPr>
-        <w:t>export_pic</w:t>
+        <w:t>export</w:t>
+      </w:r>
+      <w:proofErr w:type="gramEnd"/>
+      <w:r>
+        <w:rPr>
+          <w:rFonts w:eastAsiaTheme="minorHAnsi"/>
+          <w:color w:val="161718" w:themeColor="text1"/>
+        </w:rPr>
+        <w:t>_pic</w:t>
       </w:r>
       <w:proofErr w:type="spellEnd"/>
       <w:r>
@@ -1455,6 +1551,7 @@
                 <w:szCs w:val="20"/>
               </w:rPr>
             </w:pPr>
+            <w:proofErr w:type="gramStart"/>
             <w:r>
               <w:rPr>
                 <w:b w:val="0"/>
@@ -1474,7 +1571,18 @@
                 <w:sz w:val="24"/>
                 <w:szCs w:val="20"/>
               </w:rPr>
-              <w:t>row.Paese</w:t>
+              <w:t>row</w:t>
+            </w:r>
+            <w:proofErr w:type="gramEnd"/>
+            <w:r>
+              <w:rPr>
+                <w:b w:val="0"/>
+                <w:bCs w:val="0"/>
+                <w:color w:val="282660" w:themeColor="text2"/>
+                <w:sz w:val="24"/>
+                <w:szCs w:val="20"/>
+              </w:rPr>
+              <w:t>.Paese</w:t>
             </w:r>
             <w:proofErr w:type="spellEnd"/>
             <w:r>
@@ -1503,6 +1611,7 @@
                 <w:szCs w:val="20"/>
               </w:rPr>
             </w:pPr>
+            <w:proofErr w:type="gramStart"/>
             <w:r>
               <w:rPr>
                 <w:color w:val="282660" w:themeColor="text2"/>
@@ -1534,7 +1643,16 @@
                 <w:sz w:val="24"/>
                 <w:szCs w:val="20"/>
               </w:rPr>
-              <w:t>p_currency</w:t>
+              <w:t>p</w:t>
+            </w:r>
+            <w:proofErr w:type="gramEnd"/>
+            <w:r>
+              <w:rPr>
+                <w:color w:val="282660" w:themeColor="text2"/>
+                <w:sz w:val="24"/>
+                <w:szCs w:val="20"/>
+              </w:rPr>
+              <w:t>_currency</w:t>
             </w:r>
             <w:proofErr w:type="spellEnd"/>
             <w:r>
@@ -1561,13 +1679,23 @@
                 <w:szCs w:val="20"/>
               </w:rPr>
             </w:pPr>
-            <w:r>
-              <w:rPr>
-                <w:color w:val="282660" w:themeColor="text2"/>
-                <w:sz w:val="24"/>
-                <w:szCs w:val="20"/>
-              </w:rPr>
-              <w:t xml:space="preserve">{{ row[‘Var. </w:t>
+            <w:proofErr w:type="gramStart"/>
+            <w:r>
+              <w:rPr>
+                <w:color w:val="282660" w:themeColor="text2"/>
+                <w:sz w:val="24"/>
+                <w:szCs w:val="20"/>
+              </w:rPr>
+              <w:t>{{ row</w:t>
+            </w:r>
+            <w:proofErr w:type="gramEnd"/>
+            <w:r>
+              <w:rPr>
+                <w:color w:val="282660" w:themeColor="text2"/>
+                <w:sz w:val="24"/>
+                <w:szCs w:val="20"/>
+              </w:rPr>
+              <w:t xml:space="preserve">[‘Var. </w:t>
             </w:r>
             <w:r>
               <w:rPr>
@@ -1654,6 +1782,7 @@
           <w:color w:val="161718" w:themeColor="text1"/>
         </w:rPr>
       </w:pPr>
+      <w:proofErr w:type="gramStart"/>
       <w:r>
         <w:rPr>
           <w:rFonts w:eastAsiaTheme="minorHAnsi"/>
@@ -1674,7 +1803,15 @@
           <w:rFonts w:eastAsiaTheme="minorHAnsi"/>
           <w:color w:val="161718" w:themeColor="text1"/>
         </w:rPr>
-        <w:t>port_pic</w:t>
+        <w:t>port</w:t>
+      </w:r>
+      <w:proofErr w:type="gramEnd"/>
+      <w:r>
+        <w:rPr>
+          <w:rFonts w:eastAsiaTheme="minorHAnsi"/>
+          <w:color w:val="161718" w:themeColor="text1"/>
+        </w:rPr>
+        <w:t>_pic</w:t>
       </w:r>
       <w:proofErr w:type="spellEnd"/>
       <w:r>
@@ -1917,6 +2054,7 @@
                 <w:szCs w:val="20"/>
               </w:rPr>
             </w:pPr>
+            <w:proofErr w:type="gramStart"/>
             <w:r>
               <w:rPr>
                 <w:b w:val="0"/>
@@ -1936,7 +2074,18 @@
                 <w:sz w:val="24"/>
                 <w:szCs w:val="20"/>
               </w:rPr>
-              <w:t>row.Paese</w:t>
+              <w:t>row</w:t>
+            </w:r>
+            <w:proofErr w:type="gramEnd"/>
+            <w:r>
+              <w:rPr>
+                <w:b w:val="0"/>
+                <w:bCs w:val="0"/>
+                <w:color w:val="282660" w:themeColor="text2"/>
+                <w:sz w:val="24"/>
+                <w:szCs w:val="20"/>
+              </w:rPr>
+              <w:t>.Paese</w:t>
             </w:r>
             <w:proofErr w:type="spellEnd"/>
             <w:r>
@@ -1965,6 +2114,7 @@
                 <w:szCs w:val="20"/>
               </w:rPr>
             </w:pPr>
+            <w:proofErr w:type="gramStart"/>
             <w:r>
               <w:rPr>
                 <w:color w:val="282660" w:themeColor="text2"/>
@@ -1990,6 +2140,7 @@
               </w:rPr>
               <w:t>int</w:t>
             </w:r>
+            <w:proofErr w:type="gramEnd"/>
             <w:r>
               <w:rPr>
                 <w:color w:val="282660" w:themeColor="text2"/>
@@ -2031,13 +2182,23 @@
               </w:rPr>
               <w:t xml:space="preserve"> </w:t>
             </w:r>
-            <w:r>
-              <w:rPr>
-                <w:color w:val="282660" w:themeColor="text2"/>
-                <w:sz w:val="24"/>
-                <w:szCs w:val="20"/>
-              </w:rPr>
-              <w:t>{{ row[‘Var.</w:t>
+            <w:proofErr w:type="gramStart"/>
+            <w:r>
+              <w:rPr>
+                <w:color w:val="282660" w:themeColor="text2"/>
+                <w:sz w:val="24"/>
+                <w:szCs w:val="20"/>
+              </w:rPr>
+              <w:t>{{ row</w:t>
+            </w:r>
+            <w:proofErr w:type="gramEnd"/>
+            <w:r>
+              <w:rPr>
+                <w:color w:val="282660" w:themeColor="text2"/>
+                <w:sz w:val="24"/>
+                <w:szCs w:val="20"/>
+              </w:rPr>
+              <w:t>[‘Var.</w:t>
             </w:r>
             <w:r>
               <w:rPr>
@@ -2150,6 +2311,7 @@
           <w:color w:val="161718" w:themeColor="text1"/>
         </w:rPr>
       </w:pPr>
+      <w:proofErr w:type="gramStart"/>
       <w:r>
         <w:rPr>
           <w:rFonts w:eastAsiaTheme="minorHAnsi"/>
@@ -2165,6 +2327,7 @@
         </w:rPr>
         <w:t>exchange</w:t>
       </w:r>
+      <w:proofErr w:type="gramEnd"/>
       <w:r>
         <w:rPr>
           <w:rFonts w:eastAsiaTheme="minorHAnsi"/>
@@ -2456,6 +2619,7 @@
                 <w:szCs w:val="20"/>
               </w:rPr>
             </w:pPr>
+            <w:proofErr w:type="gramStart"/>
             <w:r>
               <w:rPr>
                 <w:b w:val="0"/>
@@ -2475,7 +2639,18 @@
                 <w:sz w:val="24"/>
                 <w:szCs w:val="20"/>
               </w:rPr>
-              <w:t>row.</w:t>
+              <w:t>row</w:t>
+            </w:r>
+            <w:proofErr w:type="gramEnd"/>
+            <w:r>
+              <w:rPr>
+                <w:b w:val="0"/>
+                <w:bCs w:val="0"/>
+                <w:color w:val="282660" w:themeColor="text2"/>
+                <w:sz w:val="24"/>
+                <w:szCs w:val="20"/>
+              </w:rPr>
+              <w:t>.</w:t>
             </w:r>
             <w:r>
               <w:rPr>
@@ -2514,6 +2689,7 @@
                 <w:szCs w:val="20"/>
               </w:rPr>
             </w:pPr>
+            <w:proofErr w:type="gramStart"/>
             <w:r>
               <w:rPr>
                 <w:color w:val="282660" w:themeColor="text2"/>
@@ -2529,7 +2705,16 @@
                 <w:sz w:val="24"/>
                 <w:szCs w:val="20"/>
               </w:rPr>
-              <w:t>row.esp_currency</w:t>
+              <w:t>row.esp</w:t>
+            </w:r>
+            <w:proofErr w:type="gramEnd"/>
+            <w:r>
+              <w:rPr>
+                <w:color w:val="282660" w:themeColor="text2"/>
+                <w:sz w:val="24"/>
+                <w:szCs w:val="20"/>
+              </w:rPr>
+              <w:t>_currency</w:t>
             </w:r>
             <w:proofErr w:type="spellEnd"/>
             <w:r>
@@ -2556,13 +2741,23 @@
                 <w:szCs w:val="20"/>
               </w:rPr>
             </w:pPr>
-            <w:r>
-              <w:rPr>
-                <w:color w:val="282660" w:themeColor="text2"/>
-                <w:sz w:val="24"/>
-                <w:szCs w:val="20"/>
-              </w:rPr>
-              <w:t>{{ row[‘Var. Export’] }}</w:t>
+            <w:proofErr w:type="gramStart"/>
+            <w:r>
+              <w:rPr>
+                <w:color w:val="282660" w:themeColor="text2"/>
+                <w:sz w:val="24"/>
+                <w:szCs w:val="20"/>
+              </w:rPr>
+              <w:t>{{ row</w:t>
+            </w:r>
+            <w:proofErr w:type="gramEnd"/>
+            <w:r>
+              <w:rPr>
+                <w:color w:val="282660" w:themeColor="text2"/>
+                <w:sz w:val="24"/>
+                <w:szCs w:val="20"/>
+              </w:rPr>
+              <w:t>[‘Var. Export’] }}</w:t>
             </w:r>
           </w:p>
         </w:tc>
@@ -2633,6 +2828,7 @@
           <w:color w:val="161718" w:themeColor="text1"/>
         </w:rPr>
       </w:pPr>
+      <w:proofErr w:type="gramStart"/>
       <w:r>
         <w:rPr>
           <w:rFonts w:eastAsiaTheme="minorHAnsi"/>
@@ -2646,7 +2842,15 @@
           <w:rFonts w:eastAsiaTheme="minorHAnsi"/>
           <w:color w:val="161718" w:themeColor="text1"/>
         </w:rPr>
-        <w:t>export_pic</w:t>
+        <w:t>export</w:t>
+      </w:r>
+      <w:proofErr w:type="gramEnd"/>
+      <w:r>
+        <w:rPr>
+          <w:rFonts w:eastAsiaTheme="minorHAnsi"/>
+          <w:color w:val="161718" w:themeColor="text1"/>
+        </w:rPr>
+        <w:t>_pic</w:t>
       </w:r>
       <w:r>
         <w:rPr>
@@ -2913,6 +3117,7 @@
                 <w:szCs w:val="20"/>
               </w:rPr>
             </w:pPr>
+            <w:proofErr w:type="gramStart"/>
             <w:r>
               <w:rPr>
                 <w:b w:val="0"/>
@@ -2932,7 +3137,18 @@
                 <w:sz w:val="24"/>
                 <w:szCs w:val="20"/>
               </w:rPr>
-              <w:t>row.</w:t>
+              <w:t>row</w:t>
+            </w:r>
+            <w:proofErr w:type="gramEnd"/>
+            <w:r>
+              <w:rPr>
+                <w:b w:val="0"/>
+                <w:bCs w:val="0"/>
+                <w:color w:val="282660" w:themeColor="text2"/>
+                <w:sz w:val="24"/>
+                <w:szCs w:val="20"/>
+              </w:rPr>
+              <w:t>.</w:t>
             </w:r>
             <w:r>
               <w:rPr>
@@ -2971,6 +3187,7 @@
                 <w:szCs w:val="20"/>
               </w:rPr>
             </w:pPr>
+            <w:proofErr w:type="gramStart"/>
             <w:r>
               <w:rPr>
                 <w:color w:val="282660" w:themeColor="text2"/>
@@ -3002,7 +3219,16 @@
                 <w:sz w:val="24"/>
                 <w:szCs w:val="20"/>
               </w:rPr>
-              <w:t>p_currency</w:t>
+              <w:t>p</w:t>
+            </w:r>
+            <w:proofErr w:type="gramEnd"/>
+            <w:r>
+              <w:rPr>
+                <w:color w:val="282660" w:themeColor="text2"/>
+                <w:sz w:val="24"/>
+                <w:szCs w:val="20"/>
+              </w:rPr>
+              <w:t>_currency</w:t>
             </w:r>
             <w:proofErr w:type="spellEnd"/>
             <w:r>
@@ -3029,13 +3255,23 @@
                 <w:szCs w:val="20"/>
               </w:rPr>
             </w:pPr>
-            <w:r>
-              <w:rPr>
-                <w:color w:val="282660" w:themeColor="text2"/>
-                <w:sz w:val="24"/>
-                <w:szCs w:val="20"/>
-              </w:rPr>
-              <w:t xml:space="preserve">{{ row[‘Var. </w:t>
+            <w:proofErr w:type="gramStart"/>
+            <w:r>
+              <w:rPr>
+                <w:color w:val="282660" w:themeColor="text2"/>
+                <w:sz w:val="24"/>
+                <w:szCs w:val="20"/>
+              </w:rPr>
+              <w:t>{{ row</w:t>
+            </w:r>
+            <w:proofErr w:type="gramEnd"/>
+            <w:r>
+              <w:rPr>
+                <w:color w:val="282660" w:themeColor="text2"/>
+                <w:sz w:val="24"/>
+                <w:szCs w:val="20"/>
+              </w:rPr>
+              <w:t xml:space="preserve">[‘Var. </w:t>
             </w:r>
             <w:r>
               <w:rPr>
@@ -3130,6 +3366,7 @@
           <w:color w:val="161718" w:themeColor="text1"/>
         </w:rPr>
       </w:pPr>
+      <w:proofErr w:type="gramStart"/>
       <w:r>
         <w:rPr>
           <w:rFonts w:eastAsiaTheme="minorHAnsi"/>
@@ -3150,7 +3387,15 @@
           <w:rFonts w:eastAsiaTheme="minorHAnsi"/>
           <w:color w:val="161718" w:themeColor="text1"/>
         </w:rPr>
-        <w:t>port_pic</w:t>
+        <w:t>port</w:t>
+      </w:r>
+      <w:proofErr w:type="gramEnd"/>
+      <w:r>
+        <w:rPr>
+          <w:rFonts w:eastAsiaTheme="minorHAnsi"/>
+          <w:color w:val="161718" w:themeColor="text1"/>
+        </w:rPr>
+        <w:t>_pic</w:t>
       </w:r>
       <w:r>
         <w:rPr>
@@ -3419,6 +3664,7 @@
                 <w:szCs w:val="20"/>
               </w:rPr>
             </w:pPr>
+            <w:proofErr w:type="gramStart"/>
             <w:r>
               <w:rPr>
                 <w:b w:val="0"/>
@@ -3438,7 +3684,18 @@
                 <w:sz w:val="24"/>
                 <w:szCs w:val="20"/>
               </w:rPr>
-              <w:t>row.</w:t>
+              <w:t>row</w:t>
+            </w:r>
+            <w:proofErr w:type="gramEnd"/>
+            <w:r>
+              <w:rPr>
+                <w:b w:val="0"/>
+                <w:bCs w:val="0"/>
+                <w:color w:val="282660" w:themeColor="text2"/>
+                <w:sz w:val="24"/>
+                <w:szCs w:val="20"/>
+              </w:rPr>
+              <w:t>.</w:t>
             </w:r>
             <w:r>
               <w:rPr>
@@ -3477,6 +3734,7 @@
                 <w:szCs w:val="20"/>
               </w:rPr>
             </w:pPr>
+            <w:proofErr w:type="gramStart"/>
             <w:r>
               <w:rPr>
                 <w:color w:val="282660" w:themeColor="text2"/>
@@ -3502,6 +3760,7 @@
               </w:rPr>
               <w:t>int</w:t>
             </w:r>
+            <w:proofErr w:type="gramEnd"/>
             <w:r>
               <w:rPr>
                 <w:color w:val="282660" w:themeColor="text2"/>
@@ -3535,13 +3794,23 @@
                 <w:szCs w:val="20"/>
               </w:rPr>
             </w:pPr>
-            <w:r>
-              <w:rPr>
-                <w:color w:val="282660" w:themeColor="text2"/>
-                <w:sz w:val="24"/>
-                <w:szCs w:val="20"/>
-              </w:rPr>
-              <w:t xml:space="preserve">{{ row[‘Var. </w:t>
+            <w:proofErr w:type="gramStart"/>
+            <w:r>
+              <w:rPr>
+                <w:color w:val="282660" w:themeColor="text2"/>
+                <w:sz w:val="24"/>
+                <w:szCs w:val="20"/>
+              </w:rPr>
+              <w:t>{{ row</w:t>
+            </w:r>
+            <w:proofErr w:type="gramEnd"/>
+            <w:r>
+              <w:rPr>
+                <w:color w:val="282660" w:themeColor="text2"/>
+                <w:sz w:val="24"/>
+                <w:szCs w:val="20"/>
+              </w:rPr>
+              <w:t xml:space="preserve">[‘Var. </w:t>
             </w:r>
             <w:proofErr w:type="spellStart"/>
             <w:r>
@@ -3638,6 +3907,7 @@
           <w:color w:val="161718" w:themeColor="text1"/>
         </w:rPr>
       </w:pPr>
+      <w:proofErr w:type="gramStart"/>
       <w:r>
         <w:rPr>
           <w:rFonts w:eastAsiaTheme="minorHAnsi"/>
@@ -3660,6 +3930,7 @@
         </w:rPr>
         <w:t>change</w:t>
       </w:r>
+      <w:proofErr w:type="gramEnd"/>
       <w:r>
         <w:rPr>
           <w:rFonts w:eastAsiaTheme="minorHAnsi"/>
@@ -3684,12 +3955,9 @@
       </w:r>
     </w:p>
     <w:sectPr>
-      <w:headerReference w:type="even" r:id="rId7"/>
-      <w:headerReference w:type="default" r:id="rId8"/>
-      <w:footerReference w:type="even" r:id="rId9"/>
-      <w:footerReference w:type="default" r:id="rId10"/>
-      <w:headerReference w:type="first" r:id="rId11"/>
-      <w:footerReference w:type="first" r:id="rId12"/>
+      <w:headerReference w:type="default" r:id="rId7"/>
+      <w:footerReference w:type="default" r:id="rId8"/>
+      <w:footerReference w:type="first" r:id="rId9"/>
       <w:pgSz w:w="12240" w:h="15840"/>
       <w:pgMar w:top="720" w:right="1152" w:bottom="720" w:left="1152" w:header="0" w:footer="0" w:gutter="0"/>
       <w:pgNumType w:start="1"/>
@@ -3722,16 +3990,6 @@
 
 <file path=word/footer1.xml><?xml version="1.0" encoding="utf-8"?>
 <w:ftr xmlns:wpc="http://schemas.microsoft.com/office/word/2010/wordprocessingCanvas" xmlns:cx="http://schemas.microsoft.com/office/drawing/2014/chartex" xmlns:cx1="http://schemas.microsoft.com/office/drawing/2015/9/8/chartex" xmlns:cx2="http://schemas.microsoft.com/office/drawing/2015/10/21/chartex" xmlns:cx3="http://schemas.microsoft.com/office/drawing/2016/5/9/chartex" xmlns:cx4="http://schemas.microsoft.com/office/drawing/2016/5/10/chartex" xmlns:cx5="http://schemas.microsoft.com/office/drawing/2016/5/11/chartex" xmlns:cx6="http://schemas.microsoft.com/office/drawing/2016/5/12/chartex" xmlns:cx7="http://schemas.microsoft.com/office/drawing/2016/5/13/chartex" xmlns:cx8="http://schemas.microsoft.com/office/drawing/2016/5/14/chartex" xmlns:mc="http://schemas.openxmlformats.org/markup-compatibility/2006" xmlns:aink="http://schemas.microsoft.com/office/drawing/2016/ink" xmlns:am3d="http://schemas.microsoft.com/office/drawing/2017/model3d" xmlns:o="urn:schemas-microsoft-com:office:office" xmlns:oel="http://schemas.microsoft.com/office/2019/extlst" xmlns:r="http://schemas.openxmlformats.org/officeDocument/2006/relationships" xmlns:m="http://schemas.openxmlformats.org/officeDocument/2006/math" xmlns:v="urn:schemas-microsoft-com:vml" xmlns:wp14="http://schemas.microsoft.com/office/word/2010/wordprocessingDrawing" xmlns:wp="http://schemas.openxmlformats.org/drawingml/2006/wordprocessingDrawing" xmlns:w10="urn:schemas-microsoft-com:office:word" xmlns:w="http://schemas.openxmlformats.org/wordprocessingml/2006/main" xmlns:w14="http://schemas.microsoft.com/office/word/2010/wordml" xmlns:w15="http://schemas.microsoft.com/office/word/2012/wordml" xmlns:w16cex="http://schemas.microsoft.com/office/word/2018/wordml/cex" xmlns:w16cid="http://schemas.microsoft.com/office/word/2016/wordml/cid" xmlns:w16="http://schemas.microsoft.com/office/word/2018/wordml" xmlns:w16sdtdh="http://schemas.microsoft.com/office/word/2020/wordml/sdtdatahash" xmlns:w16se="http://schemas.microsoft.com/office/word/2015/wordml/symex" xmlns:wpg="http://schemas.microsoft.com/office/word/2010/wordprocessingGroup" xmlns:wpi="http://schemas.microsoft.com/office/word/2010/wordprocessingInk" xmlns:wne="http://schemas.microsoft.com/office/word/2006/wordml" xmlns:wps="http://schemas.microsoft.com/office/word/2010/wordprocessingShape" mc:Ignorable="w14 w15 w16se w16cid w16 w16cex w16sdtdh wp14">
-  <w:p>
-    <w:pPr>
-      <w:pStyle w:val="Footer"/>
-    </w:pPr>
-  </w:p>
-</w:ftr>
-</file>
-
-<file path=word/footer2.xml><?xml version="1.0" encoding="utf-8"?>
-<w:ftr xmlns:wpc="http://schemas.microsoft.com/office/word/2010/wordprocessingCanvas" xmlns:cx="http://schemas.microsoft.com/office/drawing/2014/chartex" xmlns:cx1="http://schemas.microsoft.com/office/drawing/2015/9/8/chartex" xmlns:cx2="http://schemas.microsoft.com/office/drawing/2015/10/21/chartex" xmlns:cx3="http://schemas.microsoft.com/office/drawing/2016/5/9/chartex" xmlns:cx4="http://schemas.microsoft.com/office/drawing/2016/5/10/chartex" xmlns:cx5="http://schemas.microsoft.com/office/drawing/2016/5/11/chartex" xmlns:cx6="http://schemas.microsoft.com/office/drawing/2016/5/12/chartex" xmlns:cx7="http://schemas.microsoft.com/office/drawing/2016/5/13/chartex" xmlns:cx8="http://schemas.microsoft.com/office/drawing/2016/5/14/chartex" xmlns:mc="http://schemas.openxmlformats.org/markup-compatibility/2006" xmlns:aink="http://schemas.microsoft.com/office/drawing/2016/ink" xmlns:am3d="http://schemas.microsoft.com/office/drawing/2017/model3d" xmlns:o="urn:schemas-microsoft-com:office:office" xmlns:oel="http://schemas.microsoft.com/office/2019/extlst" xmlns:r="http://schemas.openxmlformats.org/officeDocument/2006/relationships" xmlns:m="http://schemas.openxmlformats.org/officeDocument/2006/math" xmlns:v="urn:schemas-microsoft-com:vml" xmlns:wp14="http://schemas.microsoft.com/office/word/2010/wordprocessingDrawing" xmlns:wp="http://schemas.openxmlformats.org/drawingml/2006/wordprocessingDrawing" xmlns:w10="urn:schemas-microsoft-com:office:word" xmlns:w="http://schemas.openxmlformats.org/wordprocessingml/2006/main" xmlns:w14="http://schemas.microsoft.com/office/word/2010/wordml" xmlns:w15="http://schemas.microsoft.com/office/word/2012/wordml" xmlns:w16cex="http://schemas.microsoft.com/office/word/2018/wordml/cex" xmlns:w16cid="http://schemas.microsoft.com/office/word/2016/wordml/cid" xmlns:w16="http://schemas.microsoft.com/office/word/2018/wordml" xmlns:w16sdtdh="http://schemas.microsoft.com/office/word/2020/wordml/sdtdatahash" xmlns:w16se="http://schemas.microsoft.com/office/word/2015/wordml/symex" xmlns:wpg="http://schemas.microsoft.com/office/word/2010/wordprocessingGroup" xmlns:wpi="http://schemas.microsoft.com/office/word/2010/wordprocessingInk" xmlns:wne="http://schemas.microsoft.com/office/word/2006/wordml" xmlns:wps="http://schemas.microsoft.com/office/word/2010/wordprocessingShape" mc:Ignorable="w14 w15 w16se w16cid w16 w16cex w16sdtdh wp14">
   <w:tbl>
     <w:tblPr>
       <w:tblW w:w="12258" w:type="dxa"/>
@@ -3744,6 +4002,7 @@
         <w:insideH w:val="single" w:sz="4" w:space="0" w:color="auto"/>
         <w:insideV w:val="single" w:sz="4" w:space="0" w:color="auto"/>
       </w:tblBorders>
+      <w:shd w:val="clear" w:color="auto" w:fill="A4063E" w:themeFill="accent1"/>
       <w:tblLook w:val="0000" w:firstRow="0" w:lastRow="0" w:firstColumn="0" w:lastColumn="0" w:noHBand="0" w:noVBand="0"/>
     </w:tblPr>
     <w:tblGrid>
@@ -3763,18 +4022,68 @@
             <w:bottom w:val="nil"/>
             <w:right w:val="nil"/>
           </w:tcBorders>
-          <w:shd w:val="clear" w:color="auto" w:fill="161718" w:themeFill="text1"/>
+          <w:shd w:val="clear" w:color="auto" w:fill="A4063E" w:themeFill="accent1"/>
           <w:vAlign w:val="center"/>
         </w:tcPr>
         <w:p>
           <w:pPr>
             <w:pStyle w:val="Footer"/>
+            <w:jc w:val="right"/>
           </w:pPr>
           <w:r>
-            <w:t>www.</w:t>
+            <w:rPr>
+              <w:sz w:val="24"/>
+              <w:szCs w:val="20"/>
+            </w:rPr>
+            <w:t xml:space="preserve">Report </w:t>
           </w:r>
+          <w:proofErr w:type="spellStart"/>
           <w:r>
-            <w:t>ice.it</w:t>
+            <w:rPr>
+              <w:sz w:val="24"/>
+              <w:szCs w:val="20"/>
+            </w:rPr>
+            <w:t>commercio</w:t>
+          </w:r>
+          <w:proofErr w:type="spellEnd"/>
+          <w:r>
+            <w:rPr>
+              <w:sz w:val="24"/>
+              <w:szCs w:val="20"/>
+            </w:rPr>
+            <w:t xml:space="preserve"> Serbia </w:t>
+          </w:r>
+          <w:proofErr w:type="gramStart"/>
+          <w:r>
+            <w:rPr>
+              <w:sz w:val="24"/>
+              <w:szCs w:val="20"/>
+            </w:rPr>
+            <w:t xml:space="preserve">{{ </w:t>
+          </w:r>
+          <w:proofErr w:type="spellStart"/>
+          <w:r>
+            <w:rPr>
+              <w:sz w:val="24"/>
+              <w:szCs w:val="20"/>
+            </w:rPr>
+            <w:t>report</w:t>
+          </w:r>
+          <w:proofErr w:type="gramEnd"/>
+          <w:r>
+            <w:rPr>
+              <w:sz w:val="24"/>
+              <w:szCs w:val="20"/>
+            </w:rPr>
+            <w:t>_name</w:t>
+          </w:r>
+          <w:proofErr w:type="spellEnd"/>
+          <w:r>
+            <w:rPr>
+              <w:sz w:val="24"/>
+              <w:szCs w:val="20"/>
+            </w:rPr>
+            <w:t xml:space="preserve"> }} </w:t>
           </w:r>
         </w:p>
       </w:tc>
@@ -3783,7 +4092,7 @@
 </w:ftr>
 </file>
 
-<file path=word/footer3.xml><?xml version="1.0" encoding="utf-8"?>
+<file path=word/footer2.xml><?xml version="1.0" encoding="utf-8"?>
 <w:ftr xmlns:wpc="http://schemas.microsoft.com/office/word/2010/wordprocessingCanvas" xmlns:cx="http://schemas.microsoft.com/office/drawing/2014/chartex" xmlns:cx1="http://schemas.microsoft.com/office/drawing/2015/9/8/chartex" xmlns:cx2="http://schemas.microsoft.com/office/drawing/2015/10/21/chartex" xmlns:cx3="http://schemas.microsoft.com/office/drawing/2016/5/9/chartex" xmlns:cx4="http://schemas.microsoft.com/office/drawing/2016/5/10/chartex" xmlns:cx5="http://schemas.microsoft.com/office/drawing/2016/5/11/chartex" xmlns:cx6="http://schemas.microsoft.com/office/drawing/2016/5/12/chartex" xmlns:cx7="http://schemas.microsoft.com/office/drawing/2016/5/13/chartex" xmlns:cx8="http://schemas.microsoft.com/office/drawing/2016/5/14/chartex" xmlns:mc="http://schemas.openxmlformats.org/markup-compatibility/2006" xmlns:aink="http://schemas.microsoft.com/office/drawing/2016/ink" xmlns:am3d="http://schemas.microsoft.com/office/drawing/2017/model3d" xmlns:o="urn:schemas-microsoft-com:office:office" xmlns:oel="http://schemas.microsoft.com/office/2019/extlst" xmlns:r="http://schemas.openxmlformats.org/officeDocument/2006/relationships" xmlns:m="http://schemas.openxmlformats.org/officeDocument/2006/math" xmlns:v="urn:schemas-microsoft-com:vml" xmlns:wp14="http://schemas.microsoft.com/office/word/2010/wordprocessingDrawing" xmlns:wp="http://schemas.openxmlformats.org/drawingml/2006/wordprocessingDrawing" xmlns:w10="urn:schemas-microsoft-com:office:word" xmlns:w="http://schemas.openxmlformats.org/wordprocessingml/2006/main" xmlns:w14="http://schemas.microsoft.com/office/word/2010/wordml" xmlns:w15="http://schemas.microsoft.com/office/word/2012/wordml" xmlns:w16cex="http://schemas.microsoft.com/office/word/2018/wordml/cex" xmlns:w16cid="http://schemas.microsoft.com/office/word/2016/wordml/cid" xmlns:w16="http://schemas.microsoft.com/office/word/2018/wordml" xmlns:w16sdtdh="http://schemas.microsoft.com/office/word/2020/wordml/sdtdatahash" xmlns:w16se="http://schemas.microsoft.com/office/word/2015/wordml/symex" xmlns:wpg="http://schemas.microsoft.com/office/word/2010/wordprocessingGroup" xmlns:wpi="http://schemas.microsoft.com/office/word/2010/wordprocessingInk" xmlns:wne="http://schemas.microsoft.com/office/word/2006/wordml" xmlns:wps="http://schemas.microsoft.com/office/word/2010/wordprocessingShape" mc:Ignorable="w14 w15 w16se w16cid w16 w16cex w16sdtdh wp14">
   <w:sdt>
     <w:sdtPr>
@@ -3850,16 +4159,6 @@
 </file>
 
 <file path=word/header1.xml><?xml version="1.0" encoding="utf-8"?>
-<w:hdr xmlns:wpc="http://schemas.microsoft.com/office/word/2010/wordprocessingCanvas" xmlns:cx="http://schemas.microsoft.com/office/drawing/2014/chartex" xmlns:cx1="http://schemas.microsoft.com/office/drawing/2015/9/8/chartex" xmlns:cx2="http://schemas.microsoft.com/office/drawing/2015/10/21/chartex" xmlns:cx3="http://schemas.microsoft.com/office/drawing/2016/5/9/chartex" xmlns:cx4="http://schemas.microsoft.com/office/drawing/2016/5/10/chartex" xmlns:cx5="http://schemas.microsoft.com/office/drawing/2016/5/11/chartex" xmlns:cx6="http://schemas.microsoft.com/office/drawing/2016/5/12/chartex" xmlns:cx7="http://schemas.microsoft.com/office/drawing/2016/5/13/chartex" xmlns:cx8="http://schemas.microsoft.com/office/drawing/2016/5/14/chartex" xmlns:mc="http://schemas.openxmlformats.org/markup-compatibility/2006" xmlns:aink="http://schemas.microsoft.com/office/drawing/2016/ink" xmlns:am3d="http://schemas.microsoft.com/office/drawing/2017/model3d" xmlns:o="urn:schemas-microsoft-com:office:office" xmlns:oel="http://schemas.microsoft.com/office/2019/extlst" xmlns:r="http://schemas.openxmlformats.org/officeDocument/2006/relationships" xmlns:m="http://schemas.openxmlformats.org/officeDocument/2006/math" xmlns:v="urn:schemas-microsoft-com:vml" xmlns:wp14="http://schemas.microsoft.com/office/word/2010/wordprocessingDrawing" xmlns:wp="http://schemas.openxmlformats.org/drawingml/2006/wordprocessingDrawing" xmlns:w10="urn:schemas-microsoft-com:office:word" xmlns:w="http://schemas.openxmlformats.org/wordprocessingml/2006/main" xmlns:w14="http://schemas.microsoft.com/office/word/2010/wordml" xmlns:w15="http://schemas.microsoft.com/office/word/2012/wordml" xmlns:w16cex="http://schemas.microsoft.com/office/word/2018/wordml/cex" xmlns:w16cid="http://schemas.microsoft.com/office/word/2016/wordml/cid" xmlns:w16="http://schemas.microsoft.com/office/word/2018/wordml" xmlns:w16sdtdh="http://schemas.microsoft.com/office/word/2020/wordml/sdtdatahash" xmlns:w16se="http://schemas.microsoft.com/office/word/2015/wordml/symex" xmlns:wpg="http://schemas.microsoft.com/office/word/2010/wordprocessingGroup" xmlns:wpi="http://schemas.microsoft.com/office/word/2010/wordprocessingInk" xmlns:wne="http://schemas.microsoft.com/office/word/2006/wordml" xmlns:wps="http://schemas.microsoft.com/office/word/2010/wordprocessingShape" mc:Ignorable="w14 w15 w16se w16cid w16 w16cex w16sdtdh wp14">
-  <w:p>
-    <w:pPr>
-      <w:pStyle w:val="Header"/>
-    </w:pPr>
-  </w:p>
-</w:hdr>
-</file>
-
-<file path=word/header2.xml><?xml version="1.0" encoding="utf-8"?>
 <w:hdr xmlns:wpc="http://schemas.microsoft.com/office/word/2010/wordprocessingCanvas" xmlns:cx="http://schemas.microsoft.com/office/drawing/2014/chartex" xmlns:cx1="http://schemas.microsoft.com/office/drawing/2015/9/8/chartex" xmlns:cx2="http://schemas.microsoft.com/office/drawing/2015/10/21/chartex" xmlns:cx3="http://schemas.microsoft.com/office/drawing/2016/5/9/chartex" xmlns:cx4="http://schemas.microsoft.com/office/drawing/2016/5/10/chartex" xmlns:cx5="http://schemas.microsoft.com/office/drawing/2016/5/11/chartex" xmlns:cx6="http://schemas.microsoft.com/office/drawing/2016/5/12/chartex" xmlns:cx7="http://schemas.microsoft.com/office/drawing/2016/5/13/chartex" xmlns:cx8="http://schemas.microsoft.com/office/drawing/2016/5/14/chartex" xmlns:mc="http://schemas.openxmlformats.org/markup-compatibility/2006" xmlns:aink="http://schemas.microsoft.com/office/drawing/2016/ink" xmlns:am3d="http://schemas.microsoft.com/office/drawing/2017/model3d" xmlns:o="urn:schemas-microsoft-com:office:office" xmlns:oel="http://schemas.microsoft.com/office/2019/extlst" xmlns:r="http://schemas.openxmlformats.org/officeDocument/2006/relationships" xmlns:m="http://schemas.openxmlformats.org/officeDocument/2006/math" xmlns:v="urn:schemas-microsoft-com:vml" xmlns:wp14="http://schemas.microsoft.com/office/word/2010/wordprocessingDrawing" xmlns:wp="http://schemas.openxmlformats.org/drawingml/2006/wordprocessingDrawing" xmlns:w10="urn:schemas-microsoft-com:office:word" xmlns:w="http://schemas.openxmlformats.org/wordprocessingml/2006/main" xmlns:w14="http://schemas.microsoft.com/office/word/2010/wordml" xmlns:w15="http://schemas.microsoft.com/office/word/2012/wordml" xmlns:w16cex="http://schemas.microsoft.com/office/word/2018/wordml/cex" xmlns:w16cid="http://schemas.microsoft.com/office/word/2016/wordml/cid" xmlns:w16="http://schemas.microsoft.com/office/word/2018/wordml" xmlns:w16sdtdh="http://schemas.microsoft.com/office/word/2020/wordml/sdtdatahash" xmlns:w16se="http://schemas.microsoft.com/office/word/2015/wordml/symex" xmlns:wpg="http://schemas.microsoft.com/office/word/2010/wordprocessingGroup" xmlns:wpi="http://schemas.microsoft.com/office/word/2010/wordprocessingInk" xmlns:wne="http://schemas.microsoft.com/office/word/2006/wordml" xmlns:wps="http://schemas.microsoft.com/office/word/2010/wordprocessingShape" mc:Ignorable="w14 w15 w16se w16cid w16 w16cex w16sdtdh wp14">
   <w:tbl>
     <w:tblPr>
@@ -4001,7 +4300,7 @@
               </mc:Choice>
               <mc:Fallback>
                 <w:pict>
-                  <v:rect w14:anchorId="3E89548F" id="Rectangle 11" o:spid="_x0000_s1030" style="width:106.5pt;height:46.65pt;visibility:visible;mso-wrap-style:square;mso-left-percent:-10001;mso-top-percent:-10001;mso-position-horizontal:absolute;mso-position-horizontal-relative:char;mso-position-vertical:absolute;mso-position-vertical-relative:line;mso-left-percent:-10001;mso-top-percent:-10001;v-text-anchor:middle" o:gfxdata="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" fillcolor="#a4063e [3204]" stroked="f" strokeweight="2pt">
+                  <v:rect w14:anchorId="3E89548F" id="Rectangle 11" o:spid="_x0000_s1029" style="width:106.5pt;height:46.65pt;visibility:visible;mso-wrap-style:square;mso-left-percent:-10001;mso-top-percent:-10001;mso-position-horizontal:absolute;mso-position-horizontal-relative:char;mso-position-vertical:absolute;mso-position-vertical-relative:line;mso-left-percent:-10001;mso-top-percent:-10001;v-text-anchor:middle" o:gfxdata="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" fillcolor="#a4063e [3204]" stroked="f" strokeweight="2pt">
                     <v:textbox>
                       <w:txbxContent>
                         <w:p>
@@ -4055,16 +4354,6 @@
       </w:tc>
     </w:tr>
   </w:tbl>
-</w:hdr>
-</file>
-
-<file path=word/header3.xml><?xml version="1.0" encoding="utf-8"?>
-<w:hdr xmlns:wpc="http://schemas.microsoft.com/office/word/2010/wordprocessingCanvas" xmlns:cx="http://schemas.microsoft.com/office/drawing/2014/chartex" xmlns:cx1="http://schemas.microsoft.com/office/drawing/2015/9/8/chartex" xmlns:cx2="http://schemas.microsoft.com/office/drawing/2015/10/21/chartex" xmlns:cx3="http://schemas.microsoft.com/office/drawing/2016/5/9/chartex" xmlns:cx4="http://schemas.microsoft.com/office/drawing/2016/5/10/chartex" xmlns:cx5="http://schemas.microsoft.com/office/drawing/2016/5/11/chartex" xmlns:cx6="http://schemas.microsoft.com/office/drawing/2016/5/12/chartex" xmlns:cx7="http://schemas.microsoft.com/office/drawing/2016/5/13/chartex" xmlns:cx8="http://schemas.microsoft.com/office/drawing/2016/5/14/chartex" xmlns:mc="http://schemas.openxmlformats.org/markup-compatibility/2006" xmlns:aink="http://schemas.microsoft.com/office/drawing/2016/ink" xmlns:am3d="http://schemas.microsoft.com/office/drawing/2017/model3d" xmlns:o="urn:schemas-microsoft-com:office:office" xmlns:oel="http://schemas.microsoft.com/office/2019/extlst" xmlns:r="http://schemas.openxmlformats.org/officeDocument/2006/relationships" xmlns:m="http://schemas.openxmlformats.org/officeDocument/2006/math" xmlns:v="urn:schemas-microsoft-com:vml" xmlns:wp14="http://schemas.microsoft.com/office/word/2010/wordprocessingDrawing" xmlns:wp="http://schemas.openxmlformats.org/drawingml/2006/wordprocessingDrawing" xmlns:w10="urn:schemas-microsoft-com:office:word" xmlns:w="http://schemas.openxmlformats.org/wordprocessingml/2006/main" xmlns:w14="http://schemas.microsoft.com/office/word/2010/wordml" xmlns:w15="http://schemas.microsoft.com/office/word/2012/wordml" xmlns:w16cex="http://schemas.microsoft.com/office/word/2018/wordml/cex" xmlns:w16cid="http://schemas.microsoft.com/office/word/2016/wordml/cid" xmlns:w16="http://schemas.microsoft.com/office/word/2018/wordml" xmlns:w16sdtdh="http://schemas.microsoft.com/office/word/2020/wordml/sdtdatahash" xmlns:w16se="http://schemas.microsoft.com/office/word/2015/wordml/symex" xmlns:wpg="http://schemas.microsoft.com/office/word/2010/wordprocessingGroup" xmlns:wpi="http://schemas.microsoft.com/office/word/2010/wordprocessingInk" xmlns:wne="http://schemas.microsoft.com/office/word/2006/wordml" xmlns:wps="http://schemas.microsoft.com/office/word/2010/wordprocessingShape" mc:Ignorable="w14 w15 w16se w16cid w16 w16cex w16sdtdh wp14">
-  <w:p>
-    <w:pPr>
-      <w:pStyle w:val="Header"/>
-    </w:pPr>
-  </w:p>
 </w:hdr>
 </file>
 
@@ -4992,6 +5281,112 @@
       </w:tcPr>
     </w:tblStylePr>
   </w:style>
+  <w:style w:type="table" w:styleId="GridTable5Dark-Accent3">
+    <w:name w:val="Grid Table 5 Dark Accent 3"/>
+    <w:basedOn w:val="TableNormal"/>
+    <w:uiPriority w:val="50"/>
+    <w:rsid w:val="0029155B"/>
+    <w:pPr>
+      <w:spacing w:after="0" w:line="240" w:lineRule="auto"/>
+    </w:pPr>
+    <w:tblPr>
+      <w:tblStyleRowBandSize w:val="1"/>
+      <w:tblStyleColBandSize w:val="1"/>
+      <w:tblBorders>
+        <w:top w:val="single" w:sz="4" w:space="0" w:color="FFFFFF" w:themeColor="background1"/>
+        <w:left w:val="single" w:sz="4" w:space="0" w:color="FFFFFF" w:themeColor="background1"/>
+        <w:bottom w:val="single" w:sz="4" w:space="0" w:color="FFFFFF" w:themeColor="background1"/>
+        <w:right w:val="single" w:sz="4" w:space="0" w:color="FFFFFF" w:themeColor="background1"/>
+        <w:insideH w:val="single" w:sz="4" w:space="0" w:color="FFFFFF" w:themeColor="background1"/>
+        <w:insideV w:val="single" w:sz="4" w:space="0" w:color="FFFFFF" w:themeColor="background1"/>
+      </w:tblBorders>
+    </w:tblPr>
+    <w:tcPr>
+      <w:shd w:val="clear" w:color="auto" w:fill="C5F1ED" w:themeFill="accent3" w:themeFillTint="33"/>
+    </w:tcPr>
+    <w:tblStylePr w:type="firstRow">
+      <w:rPr>
+        <w:b/>
+        <w:bCs/>
+        <w:color w:val="FFFFFF" w:themeColor="background1"/>
+      </w:rPr>
+      <w:tblPr/>
+      <w:tcPr>
+        <w:tcBorders>
+          <w:top w:val="single" w:sz="4" w:space="0" w:color="FFFFFF" w:themeColor="background1"/>
+          <w:left w:val="single" w:sz="4" w:space="0" w:color="FFFFFF" w:themeColor="background1"/>
+          <w:right w:val="single" w:sz="4" w:space="0" w:color="FFFFFF" w:themeColor="background1"/>
+          <w:insideH w:val="nil"/>
+          <w:insideV w:val="nil"/>
+        </w:tcBorders>
+        <w:shd w:val="clear" w:color="auto" w:fill="1D7D74" w:themeFill="accent3"/>
+      </w:tcPr>
+    </w:tblStylePr>
+    <w:tblStylePr w:type="lastRow">
+      <w:rPr>
+        <w:b/>
+        <w:bCs/>
+        <w:color w:val="FFFFFF" w:themeColor="background1"/>
+      </w:rPr>
+      <w:tblPr/>
+      <w:tcPr>
+        <w:tcBorders>
+          <w:left w:val="single" w:sz="4" w:space="0" w:color="FFFFFF" w:themeColor="background1"/>
+          <w:bottom w:val="single" w:sz="4" w:space="0" w:color="FFFFFF" w:themeColor="background1"/>
+          <w:right w:val="single" w:sz="4" w:space="0" w:color="FFFFFF" w:themeColor="background1"/>
+          <w:insideH w:val="nil"/>
+          <w:insideV w:val="nil"/>
+        </w:tcBorders>
+        <w:shd w:val="clear" w:color="auto" w:fill="1D7D74" w:themeFill="accent3"/>
+      </w:tcPr>
+    </w:tblStylePr>
+    <w:tblStylePr w:type="firstCol">
+      <w:rPr>
+        <w:b/>
+        <w:bCs/>
+        <w:color w:val="FFFFFF" w:themeColor="background1"/>
+      </w:rPr>
+      <w:tblPr/>
+      <w:tcPr>
+        <w:tcBorders>
+          <w:top w:val="single" w:sz="4" w:space="0" w:color="FFFFFF" w:themeColor="background1"/>
+          <w:left w:val="single" w:sz="4" w:space="0" w:color="FFFFFF" w:themeColor="background1"/>
+          <w:bottom w:val="single" w:sz="4" w:space="0" w:color="FFFFFF" w:themeColor="background1"/>
+          <w:insideV w:val="nil"/>
+        </w:tcBorders>
+        <w:shd w:val="clear" w:color="auto" w:fill="1D7D74" w:themeFill="accent3"/>
+      </w:tcPr>
+    </w:tblStylePr>
+    <w:tblStylePr w:type="lastCol">
+      <w:rPr>
+        <w:b/>
+        <w:bCs/>
+        <w:color w:val="FFFFFF" w:themeColor="background1"/>
+      </w:rPr>
+      <w:tblPr/>
+      <w:tcPr>
+        <w:tcBorders>
+          <w:top w:val="single" w:sz="4" w:space="0" w:color="FFFFFF" w:themeColor="background1"/>
+          <w:bottom w:val="single" w:sz="4" w:space="0" w:color="FFFFFF" w:themeColor="background1"/>
+          <w:right w:val="single" w:sz="4" w:space="0" w:color="FFFFFF" w:themeColor="background1"/>
+          <w:insideV w:val="nil"/>
+        </w:tcBorders>
+        <w:shd w:val="clear" w:color="auto" w:fill="1D7D74" w:themeFill="accent3"/>
+      </w:tcPr>
+    </w:tblStylePr>
+    <w:tblStylePr w:type="band1Vert">
+      <w:tblPr/>
+      <w:tcPr>
+        <w:shd w:val="clear" w:color="auto" w:fill="8BE4DB" w:themeFill="accent3" w:themeFillTint="66"/>
+      </w:tcPr>
+    </w:tblStylePr>
+    <w:tblStylePr w:type="band1Horz">
+      <w:tblPr/>
+      <w:tcPr>
+        <w:shd w:val="clear" w:color="auto" w:fill="8BE4DB" w:themeFill="accent3" w:themeFillTint="66"/>
+      </w:tcPr>
+    </w:tblStylePr>
+  </w:style>
 </w:styles>
 </file>
 
